--- a/Coursera/Agile Project Management/Week4/Document Microsoft Word nou.docx
+++ b/Coursera/Agile Project Management/Week4/Document Microsoft Word nou.docx
@@ -120,8 +120,8 @@
         </w:rPr>
       </w:pPr>
       <w:r>
-        <w:object w:dxaOrig="11217" w:dyaOrig="6177">
-          <v:rect xmlns:o="urn:schemas-microsoft-com:office:office" xmlns:v="urn:schemas-microsoft-com:vml" id="rectole0000000000" style="width:560.850000pt;height:308.850000pt" o:preferrelative="t" o:ole="">
+        <w:object w:dxaOrig="9981" w:dyaOrig="5466">
+          <v:rect xmlns:o="urn:schemas-microsoft-com:office:office" xmlns:v="urn:schemas-microsoft-com:vml" id="rectole0000000000" style="width:499.050000pt;height:273.300000pt" o:preferrelative="t" o:ole="">
             <o:lock v:ext="edit"/>
             <v:imagedata xmlns:r="http://schemas.openxmlformats.org/officeDocument/2006/relationships" r:id="docRId1" o:title=""/>
           </v:rect>
@@ -133,7 +133,7 @@
       <w:pPr>
         <w:numPr>
           <w:ilvl w:val="0"/>
-          <w:numId w:val="5"/>
+          <w:numId w:val="4"/>
         </w:numPr>
         <w:spacing w:before="0" w:after="200" w:line="276"/>
         <w:ind w:right="0" w:left="720" w:hanging="360"/>
@@ -305,8 +305,8 @@
         </w:rPr>
       </w:pPr>
       <w:r>
-        <w:object w:dxaOrig="11217" w:dyaOrig="5054">
-          <v:rect xmlns:o="urn:schemas-microsoft-com:office:office" xmlns:v="urn:schemas-microsoft-com:vml" id="rectole0000000001" style="width:560.850000pt;height:252.700000pt" o:preferrelative="t" o:ole="">
+        <w:object w:dxaOrig="9921" w:dyaOrig="4454">
+          <v:rect xmlns:o="urn:schemas-microsoft-com:office:office" xmlns:v="urn:schemas-microsoft-com:vml" id="rectole0000000001" style="width:496.050000pt;height:222.700000pt" o:preferrelative="t" o:ole="">
             <o:lock v:ext="edit"/>
             <v:imagedata xmlns:r="http://schemas.openxmlformats.org/officeDocument/2006/relationships" r:id="docRId3" o:title=""/>
           </v:rect>
@@ -389,8 +389,8 @@
         </w:rPr>
       </w:pPr>
       <w:r>
-        <w:object w:dxaOrig="11217" w:dyaOrig="5630">
-          <v:rect xmlns:o="urn:schemas-microsoft-com:office:office" xmlns:v="urn:schemas-microsoft-com:vml" id="rectole0000000002" style="width:560.850000pt;height:281.500000pt" o:preferrelative="t" o:ole="">
+        <w:object w:dxaOrig="11500" w:dyaOrig="5770">
+          <v:rect xmlns:o="urn:schemas-microsoft-com:office:office" xmlns:v="urn:schemas-microsoft-com:vml" id="rectole0000000002" style="width:575.000000pt;height:288.500000pt" o:preferrelative="t" o:ole="">
             <o:lock v:ext="edit"/>
             <v:imagedata xmlns:r="http://schemas.openxmlformats.org/officeDocument/2006/relationships" r:id="docRId5" o:title=""/>
           </v:rect>
@@ -413,8 +413,8 @@
         </w:rPr>
       </w:pPr>
       <w:r>
-        <w:object w:dxaOrig="11217" w:dyaOrig="5054">
-          <v:rect xmlns:o="urn:schemas-microsoft-com:office:office" xmlns:v="urn:schemas-microsoft-com:vml" id="rectole0000000003" style="width:560.850000pt;height:252.700000pt" o:preferrelative="t" o:ole="">
+        <w:object w:dxaOrig="10080" w:dyaOrig="4547">
+          <v:rect xmlns:o="urn:schemas-microsoft-com:office:office" xmlns:v="urn:schemas-microsoft-com:vml" id="rectole0000000003" style="width:504.000000pt;height:227.350000pt" o:preferrelative="t" o:ole="">
             <o:lock v:ext="edit"/>
             <v:imagedata xmlns:r="http://schemas.openxmlformats.org/officeDocument/2006/relationships" r:id="docRId7" o:title=""/>
           </v:rect>
@@ -426,7 +426,7 @@
       <w:pPr>
         <w:numPr>
           <w:ilvl w:val="0"/>
-          <w:numId w:val="7"/>
+          <w:numId w:val="6"/>
         </w:numPr>
         <w:spacing w:before="0" w:after="200" w:line="276"/>
         <w:ind w:right="0" w:left="720" w:hanging="360"/>
@@ -512,10 +512,10 @@
   <w:num w:numId="2">
     <w:abstractNumId w:val="12"/>
   </w:num>
-  <w:num w:numId="5">
+  <w:num w:numId="4">
     <w:abstractNumId w:val="6"/>
   </w:num>
-  <w:num w:numId="7">
+  <w:num w:numId="6">
     <w:abstractNumId w:val="0"/>
   </w:num>
 </w:numbering>
